--- a/需求分析说明书.docx
+++ b/需求分析说明书.docx
@@ -217,57 +217,6 @@
         <w:rPr>
           <w:rFonts w:ascii="宋体" w:hAnsi="宋体" w:hint="eastAsia"/>
         </w:rPr>
-        <w:t>◆ 开发者：</w:t>
-      </w:r>
-      <w:r>
-        <w:rPr>
-          <w:rFonts w:ascii="宋体" w:hAnsi="宋体" w:hint="eastAsia"/>
-        </w:rPr>
-        <w:t>章锦涛</w:t>
-      </w:r>
-      <w:r>
-        <w:rPr>
-          <w:rFonts w:ascii="宋体" w:hAnsi="宋体" w:hint="eastAsia"/>
-        </w:rPr>
-        <w:t>(1340112102)</w:t>
-      </w:r>
-      <w:r>
-        <w:rPr>
-          <w:rFonts w:ascii="宋体" w:hAnsi="宋体" w:hint="eastAsia"/>
-        </w:rPr>
-        <w:t>、陈钟涛</w:t>
-      </w:r>
-      <w:r>
-        <w:rPr>
-          <w:rFonts w:ascii="宋体" w:hAnsi="宋体" w:hint="eastAsia"/>
-        </w:rPr>
-        <w:t>(1340112155)</w:t>
-      </w:r>
-      <w:r>
-        <w:rPr>
-          <w:rFonts w:ascii="宋体" w:hAnsi="宋体" w:hint="eastAsia"/>
-        </w:rPr>
-        <w:t>、马增群</w:t>
-      </w:r>
-      <w:r>
-        <w:rPr>
-          <w:rFonts w:ascii="宋体" w:hAnsi="宋体" w:hint="eastAsia"/>
-        </w:rPr>
-        <w:t>(1340112124)</w:t>
-      </w:r>
-    </w:p>
-    <w:p>
-      <w:pPr>
-        <w:spacing w:line="360" w:lineRule="auto"/>
-        <w:ind w:firstLineChars="100" w:firstLine="210"/>
-        <w:rPr>
-          <w:rFonts w:ascii="宋体" w:hAnsi="宋体"/>
-        </w:rPr>
-      </w:pPr>
-      <w:r>
-        <w:rPr>
-          <w:rFonts w:ascii="宋体" w:hAnsi="宋体" w:hint="eastAsia"/>
-        </w:rPr>
         <w:t>◆ 用户：餐饮商家、消费者</w:t>
       </w:r>
     </w:p>
@@ -541,40 +490,40 @@
         <w:rPr>
           <w:rFonts w:ascii="宋体" w:hAnsi="宋体"/>
         </w:rPr>
+        <w:t>如智能手机和平板</w:t>
+      </w:r>
+      <w:r>
+        <w:rPr>
+          <w:rFonts w:ascii="宋体" w:hAnsi="宋体" w:hint="eastAsia"/>
+        </w:rPr>
+        <w:t>，</w:t>
+      </w:r>
+      <w:r>
+        <w:rPr>
+          <w:rFonts w:ascii="宋体" w:hAnsi="宋体"/>
+        </w:rPr>
+        <w:t>有Google公司和开放手机联盟领导及开发</w:t>
+      </w:r>
+      <w:r>
+        <w:rPr>
+          <w:rFonts w:ascii="宋体" w:hAnsi="宋体" w:hint="eastAsia"/>
+        </w:rPr>
+        <w:t>。</w:t>
+      </w:r>
+    </w:p>
+    <w:p>
+      <w:pPr>
+        <w:spacing w:line="360" w:lineRule="auto"/>
+        <w:ind w:leftChars="100" w:left="630" w:hangingChars="200" w:hanging="420"/>
+        <w:rPr>
+          <w:rFonts w:ascii="宋体" w:hAnsi="宋体"/>
+        </w:rPr>
+      </w:pPr>
+      <w:r>
+        <w:rPr>
+          <w:rFonts w:ascii="宋体" w:hAnsi="宋体" w:hint="eastAsia"/>
+        </w:rPr>
         <w:lastRenderedPageBreak/>
-        <w:t>如智能手机和平板</w:t>
-      </w:r>
-      <w:r>
-        <w:rPr>
-          <w:rFonts w:ascii="宋体" w:hAnsi="宋体" w:hint="eastAsia"/>
-        </w:rPr>
-        <w:t>，</w:t>
-      </w:r>
-      <w:r>
-        <w:rPr>
-          <w:rFonts w:ascii="宋体" w:hAnsi="宋体"/>
-        </w:rPr>
-        <w:t>有Google公司和开放手机联盟领导及开发</w:t>
-      </w:r>
-      <w:r>
-        <w:rPr>
-          <w:rFonts w:ascii="宋体" w:hAnsi="宋体" w:hint="eastAsia"/>
-        </w:rPr>
-        <w:t>。</w:t>
-      </w:r>
-    </w:p>
-    <w:p>
-      <w:pPr>
-        <w:spacing w:line="360" w:lineRule="auto"/>
-        <w:ind w:leftChars="100" w:left="630" w:hangingChars="200" w:hanging="420"/>
-        <w:rPr>
-          <w:rFonts w:ascii="宋体" w:hAnsi="宋体"/>
-        </w:rPr>
-      </w:pPr>
-      <w:r>
-        <w:rPr>
-          <w:rFonts w:ascii="宋体" w:hAnsi="宋体" w:hint="eastAsia"/>
-        </w:rPr>
         <w:t xml:space="preserve">◆ </w:t>
       </w:r>
       <w:r>
@@ -6060,7 +6009,7 @@
   <a:extraClrSchemeLst/>
   <a:extLst>
     <a:ext uri="{05A4C25C-085E-4340-85A3-A5531E510DB2}">
-      <thm15:themeFamily xmlns:thm15="http://schemas.microsoft.com/office/thememl/2012/main" xmlns="" name="Office Theme" id="{62F939B6-93AF-4DB8-9C6B-D6C7DFDC589F}" vid="{4A3C46E8-61CC-4603-A589-7422A47A8E4A}"/>
+      <thm15:themeFamily xmlns="" xmlns:thm15="http://schemas.microsoft.com/office/thememl/2012/main" name="Office Theme" id="{62F939B6-93AF-4DB8-9C6B-D6C7DFDC589F}" vid="{4A3C46E8-61CC-4603-A589-7422A47A8E4A}"/>
     </a:ext>
   </a:extLst>
 </a:theme>
